--- a/docxtables/fish_3.docx
+++ b/docxtables/fish_3.docx
@@ -7,7 +7,7 @@
         <w:pStyle w:val="Heading1"/>
       </w:pPr>
       <w:r>
-        <w:t>Death &lt; 24 days, Fisher's exact tests</w:t>
+        <w:t>Bivariatem analysis</w:t>
       </w:r>
     </w:p>
     <w:tbl>
@@ -92,7 +92,7 @@
           </w:tcPr>
           <w:p>
             <w:r>
-              <w:t>11</w:t>
+              <w:t>24 (46%)</w:t>
             </w:r>
           </w:p>
         </w:tc>
@@ -102,7 +102,7 @@
           </w:tcPr>
           <w:p>
             <w:r>
-              <w:t>17</w:t>
+              <w:t>11 (21%)</w:t>
             </w:r>
           </w:p>
         </w:tc>
@@ -112,7 +112,7 @@
           </w:tcPr>
           <w:p>
             <w:r>
-              <w:t>17</w:t>
+              <w:t>13 (25%)</w:t>
             </w:r>
           </w:p>
         </w:tc>
@@ -196,7 +196,7 @@
           </w:tcPr>
           <w:p>
             <w:r>
-              <w:t>19</w:t>
+              <w:t>26 (50%)</w:t>
             </w:r>
           </w:p>
         </w:tc>
@@ -206,7 +206,7 @@
           </w:tcPr>
           <w:p>
             <w:r>
-              <w:t>9</w:t>
+              <w:t>19 (37%)</w:t>
             </w:r>
           </w:p>
         </w:tc>
@@ -216,7 +216,7 @@
           </w:tcPr>
           <w:p>
             <w:r>
-              <w:t>9</w:t>
+              <w:t>7 (13%)</w:t>
             </w:r>
           </w:p>
         </w:tc>
@@ -248,7 +248,7 @@
           </w:tcPr>
           <w:p>
             <w:r>
-              <w:t>10</w:t>
+              <w:t>13 (25%)</w:t>
             </w:r>
           </w:p>
         </w:tc>
@@ -258,7 +258,7 @@
           </w:tcPr>
           <w:p>
             <w:r>
-              <w:t>18</w:t>
+              <w:t>10 (19%)</w:t>
             </w:r>
           </w:p>
         </w:tc>
@@ -268,7 +268,7 @@
           </w:tcPr>
           <w:p>
             <w:r>
-              <w:t>18</w:t>
+              <w:t>3 (6%)</w:t>
             </w:r>
           </w:p>
         </w:tc>
@@ -300,7 +300,7 @@
           </w:tcPr>
           <w:p>
             <w:r>
-              <w:t>13</w:t>
+              <w:t>20 (38%)</w:t>
             </w:r>
           </w:p>
         </w:tc>
@@ -310,7 +310,7 @@
           </w:tcPr>
           <w:p>
             <w:r>
-              <w:t>15</w:t>
+              <w:t>13 (25%)</w:t>
             </w:r>
           </w:p>
         </w:tc>
@@ -320,7 +320,7 @@
           </w:tcPr>
           <w:p>
             <w:r>
-              <w:t>15</w:t>
+              <w:t>7 (13%)</w:t>
             </w:r>
           </w:p>
         </w:tc>
@@ -352,7 +352,7 @@
           </w:tcPr>
           <w:p>
             <w:r>
-              <w:t>11</w:t>
+              <w:t>18 (35%)</w:t>
             </w:r>
           </w:p>
         </w:tc>
@@ -362,7 +362,7 @@
           </w:tcPr>
           <w:p>
             <w:r>
-              <w:t>17</w:t>
+              <w:t>11 (21%)</w:t>
             </w:r>
           </w:p>
         </w:tc>
@@ -372,7 +372,7 @@
           </w:tcPr>
           <w:p>
             <w:r>
-              <w:t>17</w:t>
+              <w:t>7 (13%)</w:t>
             </w:r>
           </w:p>
         </w:tc>
@@ -404,7 +404,7 @@
           </w:tcPr>
           <w:p>
             <w:r>
-              <w:t>19</w:t>
+              <w:t>34 (65%)</w:t>
             </w:r>
           </w:p>
         </w:tc>
@@ -414,7 +414,7 @@
           </w:tcPr>
           <w:p>
             <w:r>
-              <w:t>9</w:t>
+              <w:t>19 (37%)</w:t>
             </w:r>
           </w:p>
         </w:tc>
@@ -424,7 +424,7 @@
           </w:tcPr>
           <w:p>
             <w:r>
-              <w:t>9</w:t>
+              <w:t>15 (29%)</w:t>
             </w:r>
           </w:p>
         </w:tc>
@@ -456,7 +456,7 @@
           </w:tcPr>
           <w:p>
             <w:r>
-              <w:t>18</w:t>
+              <w:t>28 (54%)</w:t>
             </w:r>
           </w:p>
         </w:tc>
@@ -466,7 +466,7 @@
           </w:tcPr>
           <w:p>
             <w:r>
-              <w:t>10</w:t>
+              <w:t>18 (35%)</w:t>
             </w:r>
           </w:p>
         </w:tc>
@@ -476,7 +476,7 @@
           </w:tcPr>
           <w:p>
             <w:r>
-              <w:t>10</w:t>
+              <w:t>10 (19%)</w:t>
             </w:r>
           </w:p>
         </w:tc>
@@ -508,7 +508,7 @@
           </w:tcPr>
           <w:p>
             <w:r>
-              <w:t>6</w:t>
+              <w:t>14 (27%)</w:t>
             </w:r>
           </w:p>
         </w:tc>
@@ -518,7 +518,7 @@
           </w:tcPr>
           <w:p>
             <w:r>
-              <w:t>22</w:t>
+              <w:t>6 (12%)</w:t>
             </w:r>
           </w:p>
         </w:tc>
@@ -528,7 +528,7 @@
           </w:tcPr>
           <w:p>
             <w:r>
-              <w:t>22</w:t>
+              <w:t>8 (15%)</w:t>
             </w:r>
           </w:p>
         </w:tc>
@@ -560,7 +560,7 @@
           </w:tcPr>
           <w:p>
             <w:r>
-              <w:t>8</w:t>
+              <w:t>12 (23%)</w:t>
             </w:r>
           </w:p>
         </w:tc>
@@ -570,7 +570,7 @@
           </w:tcPr>
           <w:p>
             <w:r>
-              <w:t>20</w:t>
+              <w:t>8 (15%)</w:t>
             </w:r>
           </w:p>
         </w:tc>
@@ -580,7 +580,7 @@
           </w:tcPr>
           <w:p>
             <w:r>
-              <w:t>20</w:t>
+              <w:t>4 (8%)</w:t>
             </w:r>
           </w:p>
         </w:tc>
@@ -612,7 +612,7 @@
           </w:tcPr>
           <w:p>
             <w:r>
-              <w:t>19</w:t>
+              <w:t>31 (60%)</w:t>
             </w:r>
           </w:p>
         </w:tc>
@@ -622,7 +622,7 @@
           </w:tcPr>
           <w:p>
             <w:r>
-              <w:t>9</w:t>
+              <w:t>19 (37%)</w:t>
             </w:r>
           </w:p>
         </w:tc>
@@ -632,7 +632,7 @@
           </w:tcPr>
           <w:p>
             <w:r>
-              <w:t>9</w:t>
+              <w:t>12 (23%)</w:t>
             </w:r>
           </w:p>
         </w:tc>
@@ -716,7 +716,7 @@
           </w:tcPr>
           <w:p>
             <w:r>
-              <w:t>21</w:t>
+              <w:t>31 (60%)</w:t>
             </w:r>
           </w:p>
         </w:tc>
@@ -726,7 +726,7 @@
           </w:tcPr>
           <w:p>
             <w:r>
-              <w:t>7</w:t>
+              <w:t>21 (40%)</w:t>
             </w:r>
           </w:p>
         </w:tc>
@@ -736,7 +736,7 @@
           </w:tcPr>
           <w:p>
             <w:r>
-              <w:t>7</w:t>
+              <w:t>10 (19%)</w:t>
             </w:r>
           </w:p>
         </w:tc>
